--- a/Documentation/New work - milestone 3.docx
+++ b/Documentation/New work - milestone 3.docx
@@ -4,7 +4,6 @@
   <w:body>
     <w:p>
       <w:pPr>
-        <w:spacing w:line="360" w:lineRule="auto"/>
         <w:rPr>
           <w:b/>
           <w:bCs/>
@@ -34,15 +33,13 @@
     </w:p>
     <w:p>
       <w:pPr>
-        <w:spacing w:line="360" w:lineRule="auto"/>
-        <w:rPr>
-          <w:sz w:val="22"/>
-        </w:rPr>
-      </w:pPr>
-    </w:p>
-    <w:p>
-      <w:pPr>
-        <w:spacing w:line="360" w:lineRule="auto"/>
+        <w:rPr>
+          <w:sz w:val="22"/>
+        </w:rPr>
+      </w:pPr>
+    </w:p>
+    <w:p>
+      <w:pPr>
         <w:rPr>
           <w:sz w:val="22"/>
         </w:rPr>
@@ -63,7 +60,6 @@
     </w:p>
     <w:p>
       <w:pPr>
-        <w:spacing w:line="360" w:lineRule="auto"/>
         <w:rPr>
           <w:sz w:val="22"/>
         </w:rPr>
@@ -80,235 +76,414 @@
           <w:sz w:val="22"/>
         </w:rPr>
         <w:t>ootsteps performs badly in current multiplayer project, so I decide to remove it from game.</w:t>
+      </w:r>
+    </w:p>
+    <w:p>
+      <w:pPr>
+        <w:rPr>
+          <w:sz w:val="22"/>
+        </w:rPr>
+      </w:pPr>
+      <w:r>
+        <w:rPr>
+          <w:rFonts w:hint="eastAsia"/>
+          <w:sz w:val="22"/>
+        </w:rPr>
+        <w:t>A</w:t>
+      </w:r>
+      <w:r>
+        <w:rPr>
+          <w:sz w:val="22"/>
+        </w:rPr>
+        <w:t>dded 3 new different one-shot weapon-pickup sound effects to make it clear when a player overlaps with the weapons.</w:t>
+      </w:r>
+    </w:p>
+    <w:p>
+      <w:pPr>
+        <w:rPr>
+          <w:sz w:val="22"/>
+        </w:rPr>
+      </w:pPr>
+    </w:p>
+    <w:p>
+      <w:pPr>
+        <w:rPr>
+          <w:sz w:val="22"/>
+        </w:rPr>
+      </w:pPr>
+      <w:r>
+        <w:rPr>
+          <w:rFonts w:hint="eastAsia"/>
+          <w:sz w:val="22"/>
+        </w:rPr>
+        <w:t>A</w:t>
+      </w:r>
+      <w:r>
+        <w:rPr>
+          <w:sz w:val="22"/>
+        </w:rPr>
+        <w:t>mbience:</w:t>
+      </w:r>
+    </w:p>
+    <w:p>
+      <w:pPr>
+        <w:rPr>
+          <w:sz w:val="22"/>
+        </w:rPr>
+      </w:pPr>
+      <w:r>
+        <w:rPr>
+          <w:sz w:val="22"/>
+        </w:rPr>
+        <w:t>The dangerous zone sound is too noisy and not nicely controlled.</w:t>
+      </w:r>
+      <w:r>
+        <w:rPr>
+          <w:rFonts w:hint="eastAsia"/>
+          <w:sz w:val="22"/>
+        </w:rPr>
+        <w:t xml:space="preserve"> </w:t>
+      </w:r>
+      <w:r>
+        <w:rPr>
+          <w:sz w:val="22"/>
+        </w:rPr>
+        <w:t>I replaced it with a new multi-event of 6 sounds, Warnings. It becomes milder, shorter and easy to control.</w:t>
+      </w:r>
+    </w:p>
+    <w:p>
+      <w:pPr>
+        <w:rPr>
+          <w:sz w:val="22"/>
+        </w:rPr>
+      </w:pPr>
+      <w:r>
+        <w:rPr>
+          <w:rFonts w:hint="eastAsia"/>
+          <w:sz w:val="22"/>
+        </w:rPr>
+        <w:t>T</w:t>
+      </w:r>
+      <w:r>
+        <w:rPr>
+          <w:sz w:val="22"/>
+        </w:rPr>
+        <w:t>he ambience seems to be too thin, so I added two more scatter sounds. One is a loop of future city surroundings, the other is a sci-fi styled engine hovering sound. Again, some sorts of automations and modulations added.</w:t>
+      </w:r>
+    </w:p>
+    <w:p>
+      <w:pPr>
+        <w:rPr>
+          <w:sz w:val="22"/>
+        </w:rPr>
+      </w:pPr>
+    </w:p>
+    <w:p>
+      <w:pPr>
+        <w:rPr>
+          <w:sz w:val="22"/>
+        </w:rPr>
+      </w:pPr>
+      <w:r>
+        <w:rPr>
+          <w:rFonts w:hint="eastAsia"/>
+          <w:sz w:val="22"/>
+        </w:rPr>
+        <w:t>M</w:t>
+      </w:r>
+      <w:r>
+        <w:rPr>
+          <w:sz w:val="22"/>
+        </w:rPr>
+        <w:t>usic:</w:t>
+      </w:r>
+    </w:p>
+    <w:p>
+      <w:pPr>
+        <w:rPr>
+          <w:sz w:val="22"/>
+        </w:rPr>
+      </w:pPr>
+      <w:r>
+        <w:rPr>
+          <w:rFonts w:hint="eastAsia"/>
+          <w:sz w:val="22"/>
+        </w:rPr>
+        <w:t>N</w:t>
+      </w:r>
+      <w:r>
+        <w:rPr>
+          <w:sz w:val="22"/>
+        </w:rPr>
+        <w:t>ew piece “Result screen music” composed. It’s a simple loop of 15 seconds, but more flavored in pan-changing than the other two pieces.</w:t>
+      </w:r>
+    </w:p>
+    <w:p>
+      <w:pPr>
+        <w:rPr>
+          <w:sz w:val="22"/>
+        </w:rPr>
+      </w:pPr>
+    </w:p>
+    <w:p>
+      <w:pPr>
+        <w:rPr>
+          <w:sz w:val="22"/>
+        </w:rPr>
+      </w:pPr>
+      <w:r>
+        <w:rPr>
+          <w:rFonts w:hint="eastAsia"/>
+          <w:sz w:val="22"/>
+        </w:rPr>
+        <w:t>F</w:t>
+      </w:r>
+      <w:r>
+        <w:rPr>
+          <w:sz w:val="22"/>
+        </w:rPr>
+        <w:t>MOD mixing:</w:t>
+      </w:r>
+    </w:p>
+    <w:p>
+      <w:pPr>
+        <w:rPr>
+          <w:sz w:val="22"/>
+        </w:rPr>
+      </w:pPr>
+      <w:r>
+        <w:rPr>
+          <w:rFonts w:hint="eastAsia"/>
+          <w:sz w:val="22"/>
+        </w:rPr>
+        <w:t>R</w:t>
+      </w:r>
+      <w:r>
+        <w:rPr>
+          <w:sz w:val="22"/>
+        </w:rPr>
+        <w:t>outing groups and VCAs added.</w:t>
+      </w:r>
+      <w:r>
+        <w:rPr>
+          <w:rFonts w:hint="eastAsia"/>
+          <w:sz w:val="22"/>
+        </w:rPr>
+        <w:t xml:space="preserve"> </w:t>
+      </w:r>
+      <w:r>
+        <w:rPr>
+          <w:sz w:val="22"/>
+        </w:rPr>
+        <w:t>Adjusted the volume of each group in the mixer window.</w:t>
+      </w:r>
+    </w:p>
+    <w:p>
+      <w:pPr>
+        <w:rPr>
+          <w:sz w:val="22"/>
+        </w:rPr>
+      </w:pPr>
+      <w:r>
+        <w:rPr>
+          <w:sz w:val="22"/>
+        </w:rPr>
+        <w:t>A snapshot called Pause created, used for in game pause screen to lower the volume of all the sound layers.</w:t>
+      </w:r>
+    </w:p>
+    <w:p>
+      <w:pPr>
+        <w:rPr>
+          <w:sz w:val="22"/>
+        </w:rPr>
+      </w:pPr>
+    </w:p>
+    <w:p>
+      <w:pPr>
+        <w:rPr>
+          <w:sz w:val="22"/>
+        </w:rPr>
+      </w:pPr>
+      <w:r>
+        <w:rPr>
+          <w:rFonts w:hint="eastAsia"/>
+          <w:sz w:val="22"/>
+        </w:rPr>
+        <w:t>U</w:t>
+      </w:r>
+      <w:r>
+        <w:rPr>
+          <w:sz w:val="22"/>
+        </w:rPr>
+        <w:t>nity:</w:t>
+      </w:r>
+    </w:p>
+    <w:p>
+      <w:pPr>
+        <w:rPr>
+          <w:sz w:val="22"/>
+        </w:rPr>
+      </w:pPr>
+      <w:r>
+        <w:rPr>
+          <w:sz w:val="22"/>
+        </w:rPr>
+        <w:t>Volume problem between scenes fixed. Music looping normally when changing among title, level and win panel. The ambience sounds stop when the win panel shows up.</w:t>
+      </w:r>
+    </w:p>
+    <w:p>
+      <w:pPr>
+        <w:rPr>
+          <w:sz w:val="22"/>
+        </w:rPr>
+      </w:pPr>
+    </w:p>
+    <w:p>
+      <w:pPr>
+        <w:rPr>
+          <w:sz w:val="22"/>
+        </w:rPr>
+      </w:pPr>
+      <w:r>
+        <w:rPr>
+          <w:sz w:val="22"/>
+        </w:rPr>
+        <w:t>New problem:</w:t>
+      </w:r>
+    </w:p>
+    <w:p>
+      <w:pPr>
+        <w:rPr>
+          <w:sz w:val="22"/>
+        </w:rPr>
+      </w:pPr>
+      <w:r>
+        <w:rPr>
+          <w:rFonts w:hint="eastAsia"/>
+          <w:sz w:val="22"/>
+        </w:rPr>
+        <w:t>W</w:t>
+      </w:r>
+      <w:r>
+        <w:rPr>
+          <w:sz w:val="22"/>
+        </w:rPr>
+        <w:t>hen implementing snapshot “Pause”, I found a new problem that the snapshot cannot be stopped by</w:t>
+      </w:r>
+      <w:r>
+        <w:rPr>
+          <w:sz w:val="22"/>
+        </w:rPr>
+        <w:t xml:space="preserve"> </w:t>
+      </w:r>
+      <w:r>
+        <w:rPr>
+          <w:sz w:val="22"/>
+        </w:rPr>
+        <w:t>the code below:</w:t>
+      </w:r>
+    </w:p>
+    <w:p>
+      <w:pPr>
+        <w:rPr>
+          <w:sz w:val="22"/>
+        </w:rPr>
+      </w:pPr>
+    </w:p>
+    <w:p>
+      <w:pPr>
+        <w:ind w:left="110" w:hangingChars="50" w:hanging="110"/>
+        <w:rPr>
+          <w:sz w:val="22"/>
+        </w:rPr>
+      </w:pPr>
+      <w:r>
+        <w:rPr>
+          <w:sz w:val="22"/>
+        </w:rPr>
+        <w:t>EventInstance</w:t>
+      </w:r>
+      <w:r>
+        <w:rPr>
+          <w:sz w:val="22"/>
+        </w:rPr>
+        <w:t xml:space="preserve"> </w:t>
+      </w:r>
+      <w:r>
+        <w:rPr>
+          <w:sz w:val="22"/>
+        </w:rPr>
+        <w:t xml:space="preserve">inGamePause </w:t>
+      </w:r>
+      <w:r>
+        <w:rPr>
+          <w:sz w:val="22"/>
+        </w:rPr>
+        <w:t xml:space="preserve">= </w:t>
+      </w:r>
+    </w:p>
+    <w:p>
+      <w:pPr>
+        <w:ind w:left="110" w:hangingChars="50" w:hanging="110"/>
+        <w:rPr>
+          <w:sz w:val="22"/>
+        </w:rPr>
+      </w:pPr>
+      <w:r>
+        <w:rPr>
+          <w:sz w:val="22"/>
+        </w:rPr>
+        <w:t>FMODUnity.RuntimeManager.CreateInstance("snapshot:/Pause");</w:t>
+      </w:r>
+    </w:p>
+    <w:p>
+      <w:pPr>
+        <w:rPr>
+          <w:sz w:val="22"/>
+        </w:rPr>
+      </w:pPr>
+      <w:r>
+        <w:rPr>
+          <w:sz w:val="22"/>
+        </w:rPr>
+        <w:t>i</w:t>
+      </w:r>
+      <w:r>
+        <w:rPr>
+          <w:sz w:val="22"/>
+        </w:rPr>
+        <w:t>nGamePause.release();</w:t>
+      </w:r>
+    </w:p>
+    <w:p>
+      <w:pPr>
+        <w:rPr>
+          <w:sz w:val="22"/>
+        </w:rPr>
+      </w:pPr>
+    </w:p>
+    <w:p>
+      <w:pPr>
+        <w:rPr>
+          <w:rFonts w:hint="eastAsia"/>
+          <w:sz w:val="22"/>
+        </w:rPr>
+      </w:pPr>
+      <w:r>
+        <w:rPr>
+          <w:rFonts w:hint="eastAsia"/>
+          <w:sz w:val="22"/>
+        </w:rPr>
+        <w:t>I</w:t>
+      </w:r>
+      <w:r>
+        <w:rPr>
+          <w:sz w:val="22"/>
+        </w:rPr>
+        <w:t xml:space="preserve"> tried to fix it by creating a new snapshot called “Resume”, using the same way as calling the “Pause” snapshot, but it doesn’t work either. The volume won’t come back to normal whatever I add to the current code.</w:t>
       </w:r>
       <w:bookmarkStart w:id="0" w:name="_GoBack"/>
       <w:bookmarkEnd w:id="0"/>
-    </w:p>
-    <w:p>
-      <w:pPr>
-        <w:spacing w:line="360" w:lineRule="auto"/>
-        <w:rPr>
-          <w:sz w:val="22"/>
-        </w:rPr>
-      </w:pPr>
-      <w:r>
-        <w:rPr>
-          <w:rFonts w:hint="eastAsia"/>
-          <w:sz w:val="22"/>
-        </w:rPr>
-        <w:t>A</w:t>
-      </w:r>
-      <w:r>
-        <w:rPr>
-          <w:sz w:val="22"/>
-        </w:rPr>
-        <w:t>dded 3 new different one-shot weapon-pickup sound effects to make it clear when a player overlaps with the weapons.</w:t>
-      </w:r>
-    </w:p>
-    <w:p>
-      <w:pPr>
-        <w:spacing w:line="360" w:lineRule="auto"/>
-        <w:rPr>
-          <w:sz w:val="22"/>
-        </w:rPr>
-      </w:pPr>
-    </w:p>
-    <w:p>
-      <w:pPr>
-        <w:spacing w:line="360" w:lineRule="auto"/>
-        <w:rPr>
-          <w:sz w:val="22"/>
-        </w:rPr>
-      </w:pPr>
-      <w:r>
-        <w:rPr>
-          <w:rFonts w:hint="eastAsia"/>
-          <w:sz w:val="22"/>
-        </w:rPr>
-        <w:t>A</w:t>
-      </w:r>
-      <w:r>
-        <w:rPr>
-          <w:sz w:val="22"/>
-        </w:rPr>
-        <w:t>mbience:</w:t>
-      </w:r>
-    </w:p>
-    <w:p>
-      <w:pPr>
-        <w:spacing w:line="360" w:lineRule="auto"/>
-        <w:rPr>
-          <w:sz w:val="22"/>
-        </w:rPr>
-      </w:pPr>
-      <w:r>
-        <w:rPr>
-          <w:sz w:val="22"/>
-        </w:rPr>
-        <w:t>The dangerous zone sound is too noisy and not nicely controlled.</w:t>
-      </w:r>
-      <w:r>
-        <w:rPr>
-          <w:rFonts w:hint="eastAsia"/>
-          <w:sz w:val="22"/>
-        </w:rPr>
-        <w:t xml:space="preserve"> </w:t>
-      </w:r>
-      <w:r>
-        <w:rPr>
-          <w:sz w:val="22"/>
-        </w:rPr>
-        <w:t>I replaced it with a new multi-event of 6 sounds, Warnings. It becomes milder, shorter and easy to control.</w:t>
-      </w:r>
-    </w:p>
-    <w:p>
-      <w:pPr>
-        <w:spacing w:line="360" w:lineRule="auto"/>
-        <w:rPr>
-          <w:sz w:val="22"/>
-        </w:rPr>
-      </w:pPr>
-      <w:r>
-        <w:rPr>
-          <w:rFonts w:hint="eastAsia"/>
-          <w:sz w:val="22"/>
-        </w:rPr>
-        <w:t>T</w:t>
-      </w:r>
-      <w:r>
-        <w:rPr>
-          <w:sz w:val="22"/>
-        </w:rPr>
-        <w:t>he ambience seems to be too thin, so I added two more scatter sounds. One is a loop of future city surroundings, the other is a sci-fi styled engine hovering sound. Again, some sorts of automations and modulations added.</w:t>
-      </w:r>
-    </w:p>
-    <w:p>
-      <w:pPr>
-        <w:spacing w:line="360" w:lineRule="auto"/>
-        <w:rPr>
-          <w:sz w:val="22"/>
-        </w:rPr>
-      </w:pPr>
-    </w:p>
-    <w:p>
-      <w:pPr>
-        <w:spacing w:line="360" w:lineRule="auto"/>
-        <w:rPr>
-          <w:sz w:val="22"/>
-        </w:rPr>
-      </w:pPr>
-      <w:r>
-        <w:rPr>
-          <w:rFonts w:hint="eastAsia"/>
-          <w:sz w:val="22"/>
-        </w:rPr>
-        <w:t>M</w:t>
-      </w:r>
-      <w:r>
-        <w:rPr>
-          <w:sz w:val="22"/>
-        </w:rPr>
-        <w:t>usic:</w:t>
-      </w:r>
-    </w:p>
-    <w:p>
-      <w:pPr>
-        <w:spacing w:line="360" w:lineRule="auto"/>
-        <w:rPr>
-          <w:sz w:val="22"/>
-        </w:rPr>
-      </w:pPr>
-      <w:r>
-        <w:rPr>
-          <w:rFonts w:hint="eastAsia"/>
-          <w:sz w:val="22"/>
-        </w:rPr>
-        <w:t>N</w:t>
-      </w:r>
-      <w:r>
-        <w:rPr>
-          <w:sz w:val="22"/>
-        </w:rPr>
-        <w:t>ew piece “Result screen music” composed. It’s a simple loop of 15 seconds, but more flavored in pan-changing than the other two pieces.</w:t>
-      </w:r>
-    </w:p>
-    <w:p>
-      <w:pPr>
-        <w:spacing w:line="360" w:lineRule="auto"/>
-        <w:rPr>
-          <w:sz w:val="22"/>
-        </w:rPr>
-      </w:pPr>
-    </w:p>
-    <w:p>
-      <w:pPr>
-        <w:spacing w:line="360" w:lineRule="auto"/>
-        <w:rPr>
-          <w:sz w:val="22"/>
-        </w:rPr>
-      </w:pPr>
-      <w:r>
-        <w:rPr>
-          <w:rFonts w:hint="eastAsia"/>
-          <w:sz w:val="22"/>
-        </w:rPr>
-        <w:t>F</w:t>
-      </w:r>
-      <w:r>
-        <w:rPr>
-          <w:sz w:val="22"/>
-        </w:rPr>
-        <w:t>MOD mixing:</w:t>
-      </w:r>
-    </w:p>
-    <w:p>
-      <w:pPr>
-        <w:spacing w:line="360" w:lineRule="auto"/>
-        <w:rPr>
-          <w:sz w:val="22"/>
-        </w:rPr>
-      </w:pPr>
-      <w:r>
-        <w:rPr>
-          <w:rFonts w:hint="eastAsia"/>
-          <w:sz w:val="22"/>
-        </w:rPr>
-        <w:t>R</w:t>
-      </w:r>
-      <w:r>
-        <w:rPr>
-          <w:sz w:val="22"/>
-        </w:rPr>
-        <w:t>outing groups and VCAs added.</w:t>
-      </w:r>
-      <w:r>
-        <w:rPr>
-          <w:rFonts w:hint="eastAsia"/>
-          <w:sz w:val="22"/>
-        </w:rPr>
-        <w:t xml:space="preserve"> </w:t>
-      </w:r>
-      <w:r>
-        <w:rPr>
-          <w:sz w:val="22"/>
-        </w:rPr>
-        <w:t>Adjusted the volume of each group in the mixer window.</w:t>
-      </w:r>
-    </w:p>
-    <w:p>
-      <w:pPr>
-        <w:spacing w:line="360" w:lineRule="auto"/>
-        <w:rPr>
-          <w:rFonts w:hint="eastAsia"/>
-          <w:sz w:val="22"/>
-        </w:rPr>
-      </w:pPr>
-      <w:r>
-        <w:rPr>
-          <w:sz w:val="22"/>
-        </w:rPr>
-        <w:t>A snapshot called Pause created, used for in game pause screen to lower the volume of all the sound layers.</w:t>
-      </w:r>
     </w:p>
     <w:sectPr>
       <w:pgSz w:w="11906" w:h="16838"/>
